--- a/LCD_deisplay .docx
+++ b/LCD_deisplay .docx
@@ -505,21 +505,7 @@
           <w:sz w:val="28"/>
           <w:szCs w:val="28"/>
         </w:rPr>
-        <w:t xml:space="preserve"> </w:t>
-      </w:r>
-      <w:r>
-        <w:rPr>
-          <w:sz w:val="28"/>
-          <w:szCs w:val="28"/>
-        </w:rPr>
-        <w:t xml:space="preserve">E(Enable) </w:t>
-      </w:r>
-      <w:r>
-        <w:rPr>
-          <w:sz w:val="28"/>
-          <w:szCs w:val="28"/>
-        </w:rPr>
-        <w:t xml:space="preserve">connected to </w:t>
+        <w:t xml:space="preserve"> E(Enable) connected to </w:t>
       </w:r>
       <w:proofErr w:type="spellStart"/>
       <w:r>
@@ -527,14 +513,7 @@
           <w:sz w:val="28"/>
           <w:szCs w:val="28"/>
         </w:rPr>
-        <w:t>Arduino’</w:t>
-      </w:r>
-      <w:r>
-        <w:rPr>
-          <w:sz w:val="28"/>
-          <w:szCs w:val="28"/>
-        </w:rPr>
-        <w:t>s</w:t>
+        <w:t>Arduino’s</w:t>
       </w:r>
       <w:proofErr w:type="spellEnd"/>
       <w:r>
@@ -571,21 +550,7 @@
           <w:sz w:val="28"/>
           <w:szCs w:val="28"/>
         </w:rPr>
-        <w:t xml:space="preserve"> </w:t>
-      </w:r>
-      <w:r>
-        <w:rPr>
-          <w:sz w:val="28"/>
-          <w:szCs w:val="28"/>
-        </w:rPr>
-        <w:t xml:space="preserve"> D4 </w:t>
-      </w:r>
-      <w:r>
-        <w:rPr>
-          <w:sz w:val="28"/>
-          <w:szCs w:val="28"/>
-        </w:rPr>
-        <w:t xml:space="preserve">connected to </w:t>
+        <w:t xml:space="preserve">  D4 connected to </w:t>
       </w:r>
       <w:proofErr w:type="spellStart"/>
       <w:r>
@@ -593,14 +558,7 @@
           <w:sz w:val="28"/>
           <w:szCs w:val="28"/>
         </w:rPr>
-        <w:t>Arduino’</w:t>
-      </w:r>
-      <w:r>
-        <w:rPr>
-          <w:sz w:val="28"/>
-          <w:szCs w:val="28"/>
-        </w:rPr>
-        <w:t>s</w:t>
+        <w:t>Arduino’s</w:t>
       </w:r>
       <w:proofErr w:type="spellEnd"/>
       <w:r>
@@ -637,21 +595,7 @@
           <w:sz w:val="28"/>
           <w:szCs w:val="28"/>
         </w:rPr>
-        <w:t xml:space="preserve">  </w:t>
-      </w:r>
-      <w:r>
-        <w:rPr>
-          <w:sz w:val="28"/>
-          <w:szCs w:val="28"/>
-        </w:rPr>
-        <w:t>D5</w:t>
-      </w:r>
-      <w:r>
-        <w:rPr>
-          <w:sz w:val="28"/>
-          <w:szCs w:val="28"/>
-        </w:rPr>
-        <w:t xml:space="preserve"> connected to </w:t>
+        <w:t xml:space="preserve">  D5 connected to </w:t>
       </w:r>
       <w:proofErr w:type="spellStart"/>
       <w:r>
@@ -696,21 +640,7 @@
           <w:sz w:val="28"/>
           <w:szCs w:val="28"/>
         </w:rPr>
-        <w:t xml:space="preserve">  </w:t>
-      </w:r>
-      <w:r>
-        <w:rPr>
-          <w:sz w:val="28"/>
-          <w:szCs w:val="28"/>
-        </w:rPr>
-        <w:t>D6</w:t>
-      </w:r>
-      <w:r>
-        <w:rPr>
-          <w:sz w:val="28"/>
-          <w:szCs w:val="28"/>
-        </w:rPr>
-        <w:t xml:space="preserve"> connected to </w:t>
+        <w:t xml:space="preserve">  D6 connected to </w:t>
       </w:r>
       <w:proofErr w:type="spellStart"/>
       <w:r>
@@ -755,21 +685,7 @@
           <w:sz w:val="28"/>
           <w:szCs w:val="28"/>
         </w:rPr>
-        <w:t xml:space="preserve">  </w:t>
-      </w:r>
-      <w:r>
-        <w:rPr>
-          <w:sz w:val="28"/>
-          <w:szCs w:val="28"/>
-        </w:rPr>
-        <w:t>D7</w:t>
-      </w:r>
-      <w:r>
-        <w:rPr>
-          <w:sz w:val="28"/>
-          <w:szCs w:val="28"/>
-        </w:rPr>
-        <w:t xml:space="preserve"> connected to </w:t>
+        <w:t xml:space="preserve">  D7 connected to </w:t>
       </w:r>
       <w:proofErr w:type="spellStart"/>
       <w:r>
@@ -814,21 +730,7 @@
           <w:sz w:val="28"/>
           <w:szCs w:val="28"/>
         </w:rPr>
-        <w:t xml:space="preserve">  </w:t>
-      </w:r>
-      <w:r>
-        <w:rPr>
-          <w:sz w:val="28"/>
-          <w:szCs w:val="28"/>
-        </w:rPr>
-        <w:t>A(anode)</w:t>
-      </w:r>
-      <w:r>
-        <w:rPr>
-          <w:sz w:val="28"/>
-          <w:szCs w:val="28"/>
-        </w:rPr>
-        <w:t xml:space="preserve"> connected to </w:t>
+        <w:t xml:space="preserve">  A(anode) connected to </w:t>
       </w:r>
       <w:proofErr w:type="spellStart"/>
       <w:r>
@@ -836,14 +738,7 @@
           <w:sz w:val="28"/>
           <w:szCs w:val="28"/>
         </w:rPr>
-        <w:t>Arduino’</w:t>
-      </w:r>
-      <w:r>
-        <w:rPr>
-          <w:sz w:val="28"/>
-          <w:szCs w:val="28"/>
-        </w:rPr>
-        <w:t>s</w:t>
+        <w:t>Arduino’s</w:t>
       </w:r>
       <w:proofErr w:type="spellEnd"/>
       <w:r>
@@ -880,14 +775,7 @@
           <w:sz w:val="28"/>
           <w:szCs w:val="28"/>
         </w:rPr>
-        <w:t xml:space="preserve">  </w:t>
-      </w:r>
-      <w:r>
-        <w:rPr>
-          <w:sz w:val="28"/>
-          <w:szCs w:val="28"/>
-        </w:rPr>
-        <w:t>k(</w:t>
+        <w:t xml:space="preserve">  k(</w:t>
       </w:r>
       <w:proofErr w:type="spellStart"/>
       <w:r>
@@ -1101,9 +989,6 @@
         <w:gridCol w:w="9576"/>
       </w:tblGrid>
       <w:tr>
-        <w:trPr>
-          <w:trHeight w:val="4193"/>
-        </w:trPr>
         <w:tc>
           <w:tcPr>
             <w:tcW w:w="9576" w:type="dxa"/>
@@ -1117,258 +1002,465 @@
             </w:pPr>
             <w:r>
               <w:rPr>
-                <w:sz w:val="28"/>
-                <w:szCs w:val="28"/>
-              </w:rPr>
-              <w:t>#include&lt;</w:t>
+                <w:rFonts w:ascii="Consolas" w:hAnsi="Consolas"/>
+                <w:color w:val="434F54"/>
+              </w:rPr>
+              <w:t>#</w:t>
+            </w:r>
+            <w:r>
+              <w:rPr>
+                <w:rFonts w:ascii="Consolas" w:hAnsi="Consolas"/>
+                <w:color w:val="728E00"/>
+              </w:rPr>
+              <w:t>include</w:t>
+            </w:r>
+            <w:r>
+              <w:rPr>
+                <w:rFonts w:ascii="Consolas" w:hAnsi="Consolas"/>
+                <w:color w:val="434F54"/>
+              </w:rPr>
+              <w:t>&lt;</w:t>
             </w:r>
             <w:proofErr w:type="spellStart"/>
             <w:r>
               <w:rPr>
-                <w:sz w:val="28"/>
-                <w:szCs w:val="28"/>
+                <w:rFonts w:ascii="Consolas" w:hAnsi="Consolas"/>
+                <w:color w:val="434F54"/>
               </w:rPr>
               <w:t>LiquidCrystal.h</w:t>
             </w:r>
             <w:proofErr w:type="spellEnd"/>
             <w:r>
               <w:rPr>
-                <w:sz w:val="28"/>
-                <w:szCs w:val="28"/>
+                <w:rFonts w:ascii="Consolas" w:hAnsi="Consolas"/>
+                <w:color w:val="434F54"/>
               </w:rPr>
               <w:t>&gt;</w:t>
             </w:r>
-          </w:p>
-          <w:p>
-            <w:pPr>
-              <w:rPr>
-                <w:sz w:val="28"/>
-                <w:szCs w:val="28"/>
-              </w:rPr>
-            </w:pPr>
+            <w:r>
+              <w:rPr>
+                <w:rFonts w:ascii="Consolas" w:hAnsi="Consolas"/>
+                <w:color w:val="434F54"/>
+              </w:rPr>
+              <w:br/>
+            </w:r>
             <w:proofErr w:type="spellStart"/>
             <w:r>
               <w:rPr>
-                <w:sz w:val="28"/>
-                <w:szCs w:val="28"/>
+                <w:rFonts w:ascii="Consolas" w:hAnsi="Consolas"/>
+                <w:color w:val="D35400"/>
               </w:rPr>
               <w:t>LiquidCrystal</w:t>
             </w:r>
             <w:proofErr w:type="spellEnd"/>
             <w:r>
               <w:rPr>
-                <w:sz w:val="28"/>
-                <w:szCs w:val="28"/>
+                <w:rFonts w:ascii="Consolas" w:hAnsi="Consolas"/>
+                <w:color w:val="434F54"/>
               </w:rPr>
               <w:t xml:space="preserve"> </w:t>
             </w:r>
             <w:proofErr w:type="spellStart"/>
             <w:r>
               <w:rPr>
-                <w:sz w:val="28"/>
-                <w:szCs w:val="28"/>
+                <w:rFonts w:ascii="Consolas" w:hAnsi="Consolas"/>
+                <w:color w:val="434F54"/>
               </w:rPr>
               <w:t>lcd</w:t>
             </w:r>
             <w:proofErr w:type="spellEnd"/>
             <w:r>
               <w:rPr>
-                <w:sz w:val="28"/>
-                <w:szCs w:val="28"/>
-              </w:rPr>
-              <w:t>(2,3,4,5,6,7);</w:t>
-            </w:r>
-          </w:p>
-          <w:p>
-            <w:pPr>
-              <w:rPr>
-                <w:sz w:val="28"/>
-                <w:szCs w:val="28"/>
-              </w:rPr>
-            </w:pPr>
-            <w:r>
-              <w:rPr>
-                <w:sz w:val="28"/>
-                <w:szCs w:val="28"/>
-              </w:rPr>
-              <w:t>void setup()</w:t>
-            </w:r>
-          </w:p>
-          <w:p>
-            <w:pPr>
-              <w:rPr>
-                <w:sz w:val="28"/>
-                <w:szCs w:val="28"/>
-              </w:rPr>
-            </w:pPr>
-            <w:r>
-              <w:rPr>
-                <w:sz w:val="28"/>
-                <w:szCs w:val="28"/>
-              </w:rPr>
+                <w:rFonts w:ascii="Consolas" w:hAnsi="Consolas"/>
+                <w:color w:val="434F54"/>
+              </w:rPr>
+              <w:t>(</w:t>
+            </w:r>
+            <w:r>
+              <w:rPr>
+                <w:rFonts w:ascii="Consolas" w:hAnsi="Consolas"/>
+                <w:color w:val="8A7B52"/>
+              </w:rPr>
+              <w:t>2</w:t>
+            </w:r>
+            <w:r>
+              <w:rPr>
+                <w:rFonts w:ascii="Consolas" w:hAnsi="Consolas"/>
+                <w:color w:val="434F54"/>
+              </w:rPr>
+              <w:t>,</w:t>
+            </w:r>
+            <w:r>
+              <w:rPr>
+                <w:rFonts w:ascii="Consolas" w:hAnsi="Consolas"/>
+                <w:color w:val="8A7B52"/>
+              </w:rPr>
+              <w:t>3</w:t>
+            </w:r>
+            <w:r>
+              <w:rPr>
+                <w:rFonts w:ascii="Consolas" w:hAnsi="Consolas"/>
+                <w:color w:val="434F54"/>
+              </w:rPr>
+              <w:t>,</w:t>
+            </w:r>
+            <w:r>
+              <w:rPr>
+                <w:rFonts w:ascii="Consolas" w:hAnsi="Consolas"/>
+                <w:color w:val="8A7B52"/>
+              </w:rPr>
+              <w:t>4</w:t>
+            </w:r>
+            <w:r>
+              <w:rPr>
+                <w:rFonts w:ascii="Consolas" w:hAnsi="Consolas"/>
+                <w:color w:val="434F54"/>
+              </w:rPr>
+              <w:t>,</w:t>
+            </w:r>
+            <w:r>
+              <w:rPr>
+                <w:rFonts w:ascii="Consolas" w:hAnsi="Consolas"/>
+                <w:color w:val="8A7B52"/>
+              </w:rPr>
+              <w:t>5</w:t>
+            </w:r>
+            <w:r>
+              <w:rPr>
+                <w:rFonts w:ascii="Consolas" w:hAnsi="Consolas"/>
+                <w:color w:val="434F54"/>
+              </w:rPr>
+              <w:t>,</w:t>
+            </w:r>
+            <w:r>
+              <w:rPr>
+                <w:rFonts w:ascii="Consolas" w:hAnsi="Consolas"/>
+                <w:color w:val="8A7B52"/>
+              </w:rPr>
+              <w:t>6</w:t>
+            </w:r>
+            <w:r>
+              <w:rPr>
+                <w:rFonts w:ascii="Consolas" w:hAnsi="Consolas"/>
+                <w:color w:val="434F54"/>
+              </w:rPr>
+              <w:t>,</w:t>
+            </w:r>
+            <w:r>
+              <w:rPr>
+                <w:rFonts w:ascii="Consolas" w:hAnsi="Consolas"/>
+                <w:color w:val="8A7B52"/>
+              </w:rPr>
+              <w:t>7</w:t>
+            </w:r>
+            <w:r>
+              <w:rPr>
+                <w:rFonts w:ascii="Consolas" w:hAnsi="Consolas"/>
+                <w:color w:val="434F54"/>
+              </w:rPr>
+              <w:t>);</w:t>
+            </w:r>
+            <w:r>
+              <w:rPr>
+                <w:rFonts w:ascii="Consolas" w:hAnsi="Consolas"/>
+                <w:color w:val="434F54"/>
+              </w:rPr>
+              <w:br/>
+            </w:r>
+            <w:r>
+              <w:rPr>
+                <w:rFonts w:ascii="Consolas" w:hAnsi="Consolas"/>
+                <w:color w:val="00979D"/>
+              </w:rPr>
+              <w:t>void</w:t>
+            </w:r>
+            <w:r>
+              <w:rPr>
+                <w:rFonts w:ascii="Consolas" w:hAnsi="Consolas"/>
+                <w:color w:val="434F54"/>
+              </w:rPr>
+              <w:t xml:space="preserve"> </w:t>
+            </w:r>
+            <w:r>
+              <w:rPr>
+                <w:rFonts w:ascii="Consolas" w:hAnsi="Consolas"/>
+                <w:color w:val="D35400"/>
+              </w:rPr>
+              <w:t>setup</w:t>
+            </w:r>
+            <w:r>
+              <w:rPr>
+                <w:rFonts w:ascii="Consolas" w:hAnsi="Consolas"/>
+                <w:color w:val="434F54"/>
+              </w:rPr>
+              <w:t>()</w:t>
+            </w:r>
+            <w:r>
+              <w:rPr>
+                <w:rFonts w:ascii="Consolas" w:hAnsi="Consolas"/>
+                <w:color w:val="434F54"/>
+              </w:rPr>
+              <w:br/>
               <w:t>{</w:t>
             </w:r>
-          </w:p>
-          <w:p>
-            <w:pPr>
-              <w:rPr>
-                <w:sz w:val="28"/>
-                <w:szCs w:val="28"/>
-              </w:rPr>
-            </w:pPr>
+            <w:r>
+              <w:rPr>
+                <w:rFonts w:ascii="Consolas" w:hAnsi="Consolas"/>
+                <w:color w:val="434F54"/>
+              </w:rPr>
+              <w:br/>
+            </w:r>
             <w:proofErr w:type="spellStart"/>
             <w:r>
               <w:rPr>
-                <w:sz w:val="28"/>
-                <w:szCs w:val="28"/>
-              </w:rPr>
-              <w:t>lcd.begin</w:t>
+                <w:rFonts w:ascii="Consolas" w:hAnsi="Consolas"/>
+                <w:color w:val="434F54"/>
+              </w:rPr>
+              <w:t>lcd.</w:t>
+            </w:r>
+            <w:r>
+              <w:rPr>
+                <w:rFonts w:ascii="Consolas" w:hAnsi="Consolas"/>
+                <w:color w:val="D35400"/>
+              </w:rPr>
+              <w:t>begin</w:t>
             </w:r>
             <w:proofErr w:type="spellEnd"/>
             <w:r>
               <w:rPr>
-                <w:sz w:val="28"/>
-                <w:szCs w:val="28"/>
-              </w:rPr>
-              <w:t>(16,2);</w:t>
-            </w:r>
-          </w:p>
-          <w:p>
-            <w:pPr>
-              <w:rPr>
-                <w:sz w:val="28"/>
-                <w:szCs w:val="28"/>
-              </w:rPr>
-            </w:pPr>
-            <w:r>
-              <w:rPr>
-                <w:sz w:val="28"/>
-                <w:szCs w:val="28"/>
-              </w:rPr>
+                <w:rFonts w:ascii="Consolas" w:hAnsi="Consolas"/>
+                <w:color w:val="434F54"/>
+              </w:rPr>
+              <w:t>(</w:t>
+            </w:r>
+            <w:r>
+              <w:rPr>
+                <w:rFonts w:ascii="Consolas" w:hAnsi="Consolas"/>
+                <w:color w:val="8A7B52"/>
+              </w:rPr>
+              <w:t>16</w:t>
+            </w:r>
+            <w:r>
+              <w:rPr>
+                <w:rFonts w:ascii="Consolas" w:hAnsi="Consolas"/>
+                <w:color w:val="434F54"/>
+              </w:rPr>
+              <w:t>,</w:t>
+            </w:r>
+            <w:r>
+              <w:rPr>
+                <w:rFonts w:ascii="Consolas" w:hAnsi="Consolas"/>
+                <w:color w:val="8A7B52"/>
+              </w:rPr>
+              <w:t>2</w:t>
+            </w:r>
+            <w:r>
+              <w:rPr>
+                <w:rFonts w:ascii="Consolas" w:hAnsi="Consolas"/>
+                <w:color w:val="434F54"/>
+              </w:rPr>
+              <w:t>);</w:t>
+            </w:r>
+            <w:r>
+              <w:rPr>
+                <w:rFonts w:ascii="Consolas" w:hAnsi="Consolas"/>
+                <w:color w:val="434F54"/>
+              </w:rPr>
+              <w:br/>
               <w:t>}</w:t>
             </w:r>
-          </w:p>
-          <w:p>
-            <w:pPr>
-              <w:rPr>
-                <w:sz w:val="28"/>
-                <w:szCs w:val="28"/>
-              </w:rPr>
-            </w:pPr>
-          </w:p>
-          <w:p>
-            <w:pPr>
-              <w:rPr>
-                <w:sz w:val="28"/>
-                <w:szCs w:val="28"/>
-              </w:rPr>
-            </w:pPr>
-            <w:r>
-              <w:rPr>
-                <w:sz w:val="28"/>
-                <w:szCs w:val="28"/>
-              </w:rPr>
-              <w:t>void loop()</w:t>
-            </w:r>
-          </w:p>
-          <w:p>
-            <w:pPr>
-              <w:rPr>
-                <w:sz w:val="28"/>
-                <w:szCs w:val="28"/>
-              </w:rPr>
-            </w:pPr>
-            <w:r>
-              <w:rPr>
-                <w:sz w:val="28"/>
-                <w:szCs w:val="28"/>
-              </w:rPr>
+            <w:r>
+              <w:rPr>
+                <w:rFonts w:ascii="Consolas" w:hAnsi="Consolas"/>
+                <w:color w:val="434F54"/>
+              </w:rPr>
+              <w:br/>
+              <w:t xml:space="preserve"> </w:t>
+            </w:r>
+            <w:r>
+              <w:rPr>
+                <w:rFonts w:ascii="Consolas" w:hAnsi="Consolas"/>
+                <w:color w:val="434F54"/>
+              </w:rPr>
+              <w:br/>
+            </w:r>
+            <w:r>
+              <w:rPr>
+                <w:rFonts w:ascii="Consolas" w:hAnsi="Consolas"/>
+                <w:color w:val="00979D"/>
+              </w:rPr>
+              <w:t>void</w:t>
+            </w:r>
+            <w:r>
+              <w:rPr>
+                <w:rFonts w:ascii="Consolas" w:hAnsi="Consolas"/>
+                <w:color w:val="434F54"/>
+              </w:rPr>
+              <w:t xml:space="preserve"> </w:t>
+            </w:r>
+            <w:r>
+              <w:rPr>
+                <w:rFonts w:ascii="Consolas" w:hAnsi="Consolas"/>
+                <w:color w:val="D35400"/>
+              </w:rPr>
+              <w:t>loop</w:t>
+            </w:r>
+            <w:r>
+              <w:rPr>
+                <w:rFonts w:ascii="Consolas" w:hAnsi="Consolas"/>
+                <w:color w:val="434F54"/>
+              </w:rPr>
+              <w:t>()</w:t>
+            </w:r>
+            <w:r>
+              <w:rPr>
+                <w:rFonts w:ascii="Consolas" w:hAnsi="Consolas"/>
+                <w:color w:val="434F54"/>
+              </w:rPr>
+              <w:br/>
               <w:t>{</w:t>
             </w:r>
-          </w:p>
-          <w:p>
-            <w:pPr>
-              <w:rPr>
-                <w:sz w:val="28"/>
-                <w:szCs w:val="28"/>
-              </w:rPr>
-            </w:pPr>
+            <w:r>
+              <w:rPr>
+                <w:rFonts w:ascii="Consolas" w:hAnsi="Consolas"/>
+                <w:color w:val="434F54"/>
+              </w:rPr>
+              <w:br/>
+            </w:r>
             <w:proofErr w:type="spellStart"/>
             <w:r>
               <w:rPr>
-                <w:sz w:val="28"/>
-                <w:szCs w:val="28"/>
-              </w:rPr>
-              <w:t>lcd.setCursor</w:t>
-            </w:r>
+                <w:rFonts w:ascii="Consolas" w:hAnsi="Consolas"/>
+                <w:color w:val="434F54"/>
+              </w:rPr>
+              <w:t>lcd.</w:t>
+            </w:r>
+            <w:r>
+              <w:rPr>
+                <w:rFonts w:ascii="Consolas" w:hAnsi="Consolas"/>
+                <w:color w:val="D35400"/>
+              </w:rPr>
+              <w:t>setCurso</w:t>
+            </w:r>
+            <w:r>
+              <w:rPr>
+                <w:rFonts w:ascii="Consolas" w:hAnsi="Consolas"/>
+                <w:color w:val="D35400"/>
+              </w:rPr>
+              <w:t>r</w:t>
+            </w:r>
+            <w:bookmarkStart w:id="0" w:name="_GoBack"/>
+            <w:bookmarkEnd w:id="0"/>
             <w:proofErr w:type="spellEnd"/>
             <w:r>
               <w:rPr>
-                <w:sz w:val="28"/>
-                <w:szCs w:val="28"/>
-              </w:rPr>
-              <w:t>(2,0);</w:t>
-            </w:r>
-          </w:p>
-          <w:p>
-            <w:pPr>
-              <w:rPr>
-                <w:sz w:val="28"/>
-                <w:szCs w:val="28"/>
-              </w:rPr>
-            </w:pPr>
-            <w:r>
-              <w:rPr>
-                <w:sz w:val="28"/>
-                <w:szCs w:val="28"/>
-              </w:rPr>
-              <w:t xml:space="preserve">  </w:t>
+                <w:rFonts w:ascii="Consolas" w:hAnsi="Consolas"/>
+                <w:color w:val="434F54"/>
+              </w:rPr>
+              <w:t>(</w:t>
+            </w:r>
+            <w:r>
+              <w:rPr>
+                <w:rFonts w:ascii="Consolas" w:hAnsi="Consolas"/>
+                <w:color w:val="8A7B52"/>
+              </w:rPr>
+              <w:t>2</w:t>
+            </w:r>
+            <w:r>
+              <w:rPr>
+                <w:rFonts w:ascii="Consolas" w:hAnsi="Consolas"/>
+                <w:color w:val="434F54"/>
+              </w:rPr>
+              <w:t>,</w:t>
+            </w:r>
+            <w:r>
+              <w:rPr>
+                <w:rFonts w:ascii="Consolas" w:hAnsi="Consolas"/>
+                <w:color w:val="8A7B52"/>
+              </w:rPr>
+              <w:t>0</w:t>
+            </w:r>
+            <w:r>
+              <w:rPr>
+                <w:rFonts w:ascii="Consolas" w:hAnsi="Consolas"/>
+                <w:color w:val="434F54"/>
+              </w:rPr>
+              <w:t>);</w:t>
+            </w:r>
+            <w:r>
+              <w:rPr>
+                <w:rFonts w:ascii="Consolas" w:hAnsi="Consolas"/>
+                <w:color w:val="434F54"/>
+              </w:rPr>
+              <w:t xml:space="preserve">    //(col, row)</w:t>
+            </w:r>
+            <w:r>
+              <w:rPr>
+                <w:rFonts w:ascii="Consolas" w:hAnsi="Consolas"/>
+                <w:color w:val="434F54"/>
+              </w:rPr>
+              <w:br/>
+              <w:t xml:space="preserve">  </w:t>
             </w:r>
             <w:proofErr w:type="spellStart"/>
             <w:r>
               <w:rPr>
-                <w:sz w:val="28"/>
-                <w:szCs w:val="28"/>
-              </w:rPr>
-              <w:t>lcd.print</w:t>
+                <w:rFonts w:ascii="Consolas" w:hAnsi="Consolas"/>
+                <w:color w:val="434F54"/>
+              </w:rPr>
+              <w:t>lcd.</w:t>
+            </w:r>
+            <w:r>
+              <w:rPr>
+                <w:rFonts w:ascii="Consolas" w:hAnsi="Consolas"/>
+                <w:color w:val="D35400"/>
+              </w:rPr>
+              <w:t>print</w:t>
             </w:r>
             <w:proofErr w:type="spellEnd"/>
             <w:r>
               <w:rPr>
-                <w:sz w:val="28"/>
-                <w:szCs w:val="28"/>
-              </w:rPr>
-              <w:t>("</w:t>
+                <w:rFonts w:ascii="Consolas" w:hAnsi="Consolas"/>
+                <w:color w:val="434F54"/>
+              </w:rPr>
+              <w:t>(</w:t>
+            </w:r>
+            <w:r>
+              <w:rPr>
+                <w:rFonts w:ascii="Consolas" w:hAnsi="Consolas"/>
+                <w:color w:val="005C5F"/>
+              </w:rPr>
+              <w:t>"</w:t>
             </w:r>
             <w:proofErr w:type="spellStart"/>
             <w:r>
               <w:rPr>
-                <w:sz w:val="28"/>
-                <w:szCs w:val="28"/>
+                <w:rFonts w:ascii="Consolas" w:hAnsi="Consolas"/>
+                <w:color w:val="005C5F"/>
               </w:rPr>
               <w:t>hellow</w:t>
             </w:r>
             <w:proofErr w:type="spellEnd"/>
             <w:r>
               <w:rPr>
-                <w:sz w:val="28"/>
-                <w:szCs w:val="28"/>
-              </w:rPr>
-              <w:t xml:space="preserve"> world");</w:t>
-            </w:r>
-          </w:p>
-          <w:p>
-            <w:pPr>
-              <w:rPr>
-                <w:sz w:val="28"/>
-                <w:szCs w:val="28"/>
-              </w:rPr>
-            </w:pPr>
-            <w:r>
-              <w:rPr>
-                <w:sz w:val="28"/>
-                <w:szCs w:val="28"/>
-              </w:rPr>
+                <w:rFonts w:ascii="Consolas" w:hAnsi="Consolas"/>
+                <w:color w:val="005C5F"/>
+              </w:rPr>
+              <w:t xml:space="preserve"> world"</w:t>
+            </w:r>
+            <w:r>
+              <w:rPr>
+                <w:rFonts w:ascii="Consolas" w:hAnsi="Consolas"/>
+                <w:color w:val="434F54"/>
+              </w:rPr>
+              <w:t>);</w:t>
+            </w:r>
+            <w:r>
+              <w:rPr>
+                <w:rFonts w:ascii="Consolas" w:hAnsi="Consolas"/>
+                <w:color w:val="434F54"/>
+              </w:rPr>
+              <w:br/>
               <w:t>}</w:t>
             </w:r>
           </w:p>
@@ -1390,8 +1482,6 @@
           <w:szCs w:val="28"/>
         </w:rPr>
       </w:pPr>
-      <w:bookmarkStart w:id="0" w:name="_GoBack"/>
-      <w:bookmarkEnd w:id="0"/>
     </w:p>
     <w:sectPr>
       <w:pgSz w:w="12240" w:h="15840"/>
